--- a/.NET Programming using CSharp and VS.NET 2010 [3 Days].docx
+++ b/.NET Programming using CSharp and VS.NET 2010 [3 Days].docx
@@ -718,15 +718,15 @@
         <w:spacing w:before="100" w:beforeAutospacing="1" w:after="100" w:afterAutospacing="1" w:line="240" w:lineRule="auto"/>
         <w:rPr>
           <w:rFonts w:ascii="Verdana" w:eastAsia="Times New Roman" w:hAnsi="Verdana" w:cs="Times New Roman"/>
-          <w:color w:val="FF0000"/>
-          <w:sz w:val="20"/>
-          <w:szCs w:val="20"/>
-        </w:rPr>
-      </w:pPr>
-      <w:r>
-        <w:rPr>
-          <w:rFonts w:ascii="Verdana" w:eastAsia="Times New Roman" w:hAnsi="Verdana" w:cs="Times New Roman"/>
-          <w:color w:val="FF0000"/>
+          <w:strike/>
+          <w:sz w:val="20"/>
+          <w:szCs w:val="20"/>
+        </w:rPr>
+      </w:pPr>
+      <w:r>
+        <w:rPr>
+          <w:rFonts w:ascii="Verdana" w:eastAsia="Times New Roman" w:hAnsi="Verdana" w:cs="Times New Roman"/>
+          <w:strike/>
           <w:sz w:val="20"/>
           <w:szCs w:val="20"/>
         </w:rPr>
@@ -742,15 +742,15 @@
         <w:spacing w:before="100" w:beforeAutospacing="1" w:after="100" w:afterAutospacing="1" w:line="240" w:lineRule="auto"/>
         <w:rPr>
           <w:rFonts w:ascii="Verdana" w:eastAsia="Times New Roman" w:hAnsi="Verdana" w:cs="Times New Roman"/>
-          <w:color w:val="FF0000"/>
-          <w:sz w:val="20"/>
-          <w:szCs w:val="20"/>
-        </w:rPr>
-      </w:pPr>
-      <w:r>
-        <w:rPr>
-          <w:rFonts w:ascii="Verdana" w:eastAsia="Times New Roman" w:hAnsi="Verdana" w:cs="Times New Roman"/>
-          <w:color w:val="FF0000"/>
+          <w:strike/>
+          <w:sz w:val="20"/>
+          <w:szCs w:val="20"/>
+        </w:rPr>
+      </w:pPr>
+      <w:r>
+        <w:rPr>
+          <w:rFonts w:ascii="Verdana" w:eastAsia="Times New Roman" w:hAnsi="Verdana" w:cs="Times New Roman"/>
+          <w:strike/>
           <w:sz w:val="20"/>
           <w:szCs w:val="20"/>
         </w:rPr>
@@ -766,15 +766,15 @@
         <w:spacing w:before="100" w:beforeAutospacing="1" w:after="100" w:afterAutospacing="1" w:line="240" w:lineRule="auto"/>
         <w:rPr>
           <w:rFonts w:ascii="Verdana" w:eastAsia="Times New Roman" w:hAnsi="Verdana" w:cs="Times New Roman"/>
-          <w:color w:val="FF0000"/>
-          <w:sz w:val="20"/>
-          <w:szCs w:val="20"/>
-        </w:rPr>
-      </w:pPr>
-      <w:r>
-        <w:rPr>
-          <w:rFonts w:ascii="Verdana" w:eastAsia="Times New Roman" w:hAnsi="Verdana" w:cs="Times New Roman"/>
-          <w:color w:val="FF0000"/>
+          <w:strike/>
+          <w:sz w:val="20"/>
+          <w:szCs w:val="20"/>
+        </w:rPr>
+      </w:pPr>
+      <w:r>
+        <w:rPr>
+          <w:rFonts w:ascii="Verdana" w:eastAsia="Times New Roman" w:hAnsi="Verdana" w:cs="Times New Roman"/>
+          <w:strike/>
           <w:sz w:val="20"/>
           <w:szCs w:val="20"/>
         </w:rPr>
@@ -790,15 +790,15 @@
         <w:spacing w:before="100" w:beforeAutospacing="1" w:after="100" w:afterAutospacing="1" w:line="240" w:lineRule="auto"/>
         <w:rPr>
           <w:rFonts w:ascii="Verdana" w:eastAsia="Times New Roman" w:hAnsi="Verdana" w:cs="Times New Roman"/>
-          <w:color w:val="FF0000"/>
-          <w:sz w:val="20"/>
-          <w:szCs w:val="20"/>
-        </w:rPr>
-      </w:pPr>
-      <w:r>
-        <w:rPr>
-          <w:rFonts w:ascii="Verdana" w:eastAsia="Times New Roman" w:hAnsi="Verdana" w:cs="Times New Roman"/>
-          <w:color w:val="FF0000"/>
+          <w:strike/>
+          <w:sz w:val="20"/>
+          <w:szCs w:val="20"/>
+        </w:rPr>
+      </w:pPr>
+      <w:r>
+        <w:rPr>
+          <w:rFonts w:ascii="Verdana" w:eastAsia="Times New Roman" w:hAnsi="Verdana" w:cs="Times New Roman"/>
+          <w:strike/>
           <w:sz w:val="20"/>
           <w:szCs w:val="20"/>
         </w:rPr>
@@ -892,14 +892,16 @@
         <w:spacing w:before="100" w:beforeAutospacing="1" w:after="100" w:afterAutospacing="1" w:line="240" w:lineRule="auto"/>
         <w:rPr>
           <w:rFonts w:ascii="Verdana" w:eastAsia="Times New Roman" w:hAnsi="Verdana" w:cs="Times New Roman"/>
-          <w:color w:val="000000"/>
-          <w:sz w:val="20"/>
-          <w:szCs w:val="20"/>
-        </w:rPr>
-      </w:pPr>
-      <w:r>
-        <w:rPr>
-          <w:rFonts w:ascii="Verdana" w:eastAsia="Times New Roman" w:hAnsi="Verdana" w:cs="Times New Roman"/>
+          <w:strike/>
+          <w:color w:val="000000"/>
+          <w:sz w:val="20"/>
+          <w:szCs w:val="20"/>
+        </w:rPr>
+      </w:pPr>
+      <w:r>
+        <w:rPr>
+          <w:rFonts w:ascii="Verdana" w:eastAsia="Times New Roman" w:hAnsi="Verdana" w:cs="Times New Roman"/>
+          <w:strike/>
           <w:color w:val="000000"/>
           <w:sz w:val="20"/>
           <w:szCs w:val="20"/>
@@ -916,14 +918,16 @@
         <w:spacing w:before="100" w:beforeAutospacing="1" w:after="100" w:afterAutospacing="1" w:line="240" w:lineRule="auto"/>
         <w:rPr>
           <w:rFonts w:ascii="Verdana" w:eastAsia="Times New Roman" w:hAnsi="Verdana" w:cs="Times New Roman"/>
-          <w:color w:val="000000"/>
-          <w:sz w:val="20"/>
-          <w:szCs w:val="20"/>
-        </w:rPr>
-      </w:pPr>
-      <w:r>
-        <w:rPr>
-          <w:rFonts w:ascii="Verdana" w:eastAsia="Times New Roman" w:hAnsi="Verdana" w:cs="Times New Roman"/>
+          <w:strike/>
+          <w:color w:val="000000"/>
+          <w:sz w:val="20"/>
+          <w:szCs w:val="20"/>
+        </w:rPr>
+      </w:pPr>
+      <w:r>
+        <w:rPr>
+          <w:rFonts w:ascii="Verdana" w:eastAsia="Times New Roman" w:hAnsi="Verdana" w:cs="Times New Roman"/>
+          <w:strike/>
           <w:color w:val="000000"/>
           <w:sz w:val="20"/>
           <w:szCs w:val="20"/>
@@ -940,14 +944,16 @@
         <w:spacing w:before="100" w:beforeAutospacing="1" w:after="100" w:afterAutospacing="1" w:line="240" w:lineRule="auto"/>
         <w:rPr>
           <w:rFonts w:ascii="Verdana" w:eastAsia="Times New Roman" w:hAnsi="Verdana" w:cs="Times New Roman"/>
-          <w:color w:val="000000"/>
-          <w:sz w:val="20"/>
-          <w:szCs w:val="20"/>
-        </w:rPr>
-      </w:pPr>
-      <w:r>
-        <w:rPr>
-          <w:rFonts w:ascii="Verdana" w:eastAsia="Times New Roman" w:hAnsi="Verdana" w:cs="Times New Roman"/>
+          <w:strike/>
+          <w:color w:val="000000"/>
+          <w:sz w:val="20"/>
+          <w:szCs w:val="20"/>
+        </w:rPr>
+      </w:pPr>
+      <w:r>
+        <w:rPr>
+          <w:rFonts w:ascii="Verdana" w:eastAsia="Times New Roman" w:hAnsi="Verdana" w:cs="Times New Roman"/>
+          <w:strike/>
           <w:color w:val="000000"/>
           <w:sz w:val="20"/>
           <w:szCs w:val="20"/>
@@ -972,6 +978,7 @@
       <w:r>
         <w:rPr>
           <w:rFonts w:ascii="Verdana" w:eastAsia="Times New Roman" w:hAnsi="Verdana" w:cs="Times New Roman"/>
+          <w:strike/>
           <w:color w:val="000000"/>
           <w:sz w:val="20"/>
           <w:szCs w:val="20"/>
@@ -2532,7 +2539,7 @@
         <w:sz w:val="18"/>
         <w:szCs w:val="18"/>
       </w:rPr>
-      <w:t>2</w:t>
+      <w:t>1</w:t>
     </w:r>
     <w:r>
       <w:rPr>

--- a/.NET Programming using CSharp and VS.NET 2010 [3 Days].docx
+++ b/.NET Programming using CSharp and VS.NET 2010 [3 Days].docx
@@ -995,14 +995,16 @@
         <w:spacing w:before="100" w:beforeAutospacing="1" w:after="100" w:afterAutospacing="1" w:line="240" w:lineRule="auto"/>
         <w:rPr>
           <w:rFonts w:ascii="Verdana" w:eastAsia="Times New Roman" w:hAnsi="Verdana" w:cs="Times New Roman"/>
-          <w:color w:val="000000"/>
-          <w:sz w:val="20"/>
-          <w:szCs w:val="20"/>
-        </w:rPr>
-      </w:pPr>
-      <w:r>
-        <w:rPr>
-          <w:rFonts w:ascii="Verdana" w:eastAsia="Times New Roman" w:hAnsi="Verdana" w:cs="Times New Roman"/>
+          <w:strike/>
+          <w:color w:val="000000"/>
+          <w:sz w:val="20"/>
+          <w:szCs w:val="20"/>
+        </w:rPr>
+      </w:pPr>
+      <w:r>
+        <w:rPr>
+          <w:rFonts w:ascii="Verdana" w:eastAsia="Times New Roman" w:hAnsi="Verdana" w:cs="Times New Roman"/>
+          <w:strike/>
           <w:color w:val="000000"/>
           <w:sz w:val="20"/>
           <w:szCs w:val="20"/>
@@ -1019,14 +1021,16 @@
         <w:spacing w:before="100" w:beforeAutospacing="1" w:after="100" w:afterAutospacing="1" w:line="240" w:lineRule="auto"/>
         <w:rPr>
           <w:rFonts w:ascii="Verdana" w:eastAsia="Times New Roman" w:hAnsi="Verdana" w:cs="Times New Roman"/>
-          <w:color w:val="000000"/>
-          <w:sz w:val="20"/>
-          <w:szCs w:val="20"/>
-        </w:rPr>
-      </w:pPr>
-      <w:r>
-        <w:rPr>
-          <w:rFonts w:ascii="Verdana" w:eastAsia="Times New Roman" w:hAnsi="Verdana" w:cs="Times New Roman"/>
+          <w:strike/>
+          <w:color w:val="000000"/>
+          <w:sz w:val="20"/>
+          <w:szCs w:val="20"/>
+        </w:rPr>
+      </w:pPr>
+      <w:r>
+        <w:rPr>
+          <w:rFonts w:ascii="Verdana" w:eastAsia="Times New Roman" w:hAnsi="Verdana" w:cs="Times New Roman"/>
+          <w:strike/>
           <w:color w:val="000000"/>
           <w:sz w:val="20"/>
           <w:szCs w:val="20"/>
@@ -1043,14 +1047,16 @@
         <w:spacing w:before="100" w:beforeAutospacing="1" w:after="100" w:afterAutospacing="1" w:line="240" w:lineRule="auto"/>
         <w:rPr>
           <w:rFonts w:ascii="Verdana" w:eastAsia="Times New Roman" w:hAnsi="Verdana" w:cs="Times New Roman"/>
-          <w:color w:val="000000"/>
-          <w:sz w:val="20"/>
-          <w:szCs w:val="20"/>
-        </w:rPr>
-      </w:pPr>
-      <w:r>
-        <w:rPr>
-          <w:rFonts w:ascii="Verdana" w:eastAsia="Times New Roman" w:hAnsi="Verdana" w:cs="Times New Roman"/>
+          <w:strike/>
+          <w:color w:val="000000"/>
+          <w:sz w:val="20"/>
+          <w:szCs w:val="20"/>
+        </w:rPr>
+      </w:pPr>
+      <w:r>
+        <w:rPr>
+          <w:rFonts w:ascii="Verdana" w:eastAsia="Times New Roman" w:hAnsi="Verdana" w:cs="Times New Roman"/>
+          <w:strike/>
           <w:color w:val="000000"/>
           <w:sz w:val="20"/>
           <w:szCs w:val="20"/>
@@ -1067,14 +1073,16 @@
         <w:spacing w:before="100" w:beforeAutospacing="1" w:after="100" w:afterAutospacing="1" w:line="240" w:lineRule="auto"/>
         <w:rPr>
           <w:rFonts w:ascii="Verdana" w:eastAsia="Times New Roman" w:hAnsi="Verdana" w:cs="Times New Roman"/>
-          <w:color w:val="000000"/>
-          <w:sz w:val="20"/>
-          <w:szCs w:val="20"/>
-        </w:rPr>
-      </w:pPr>
-      <w:r>
-        <w:rPr>
-          <w:rFonts w:ascii="Verdana" w:eastAsia="Times New Roman" w:hAnsi="Verdana" w:cs="Times New Roman"/>
+          <w:strike/>
+          <w:color w:val="000000"/>
+          <w:sz w:val="20"/>
+          <w:szCs w:val="20"/>
+        </w:rPr>
+      </w:pPr>
+      <w:r>
+        <w:rPr>
+          <w:rFonts w:ascii="Verdana" w:eastAsia="Times New Roman" w:hAnsi="Verdana" w:cs="Times New Roman"/>
+          <w:strike/>
           <w:color w:val="000000"/>
           <w:sz w:val="20"/>
           <w:szCs w:val="20"/>
@@ -1091,14 +1099,16 @@
         <w:spacing w:before="100" w:beforeAutospacing="1" w:after="100" w:afterAutospacing="1" w:line="240" w:lineRule="auto"/>
         <w:rPr>
           <w:rFonts w:ascii="Verdana" w:eastAsia="Times New Roman" w:hAnsi="Verdana" w:cs="Times New Roman"/>
-          <w:color w:val="000000"/>
-          <w:sz w:val="20"/>
-          <w:szCs w:val="20"/>
-        </w:rPr>
-      </w:pPr>
-      <w:r>
-        <w:rPr>
-          <w:rFonts w:ascii="Verdana" w:eastAsia="Times New Roman" w:hAnsi="Verdana" w:cs="Times New Roman"/>
+          <w:strike/>
+          <w:color w:val="000000"/>
+          <w:sz w:val="20"/>
+          <w:szCs w:val="20"/>
+        </w:rPr>
+      </w:pPr>
+      <w:r>
+        <w:rPr>
+          <w:rFonts w:ascii="Verdana" w:eastAsia="Times New Roman" w:hAnsi="Verdana" w:cs="Times New Roman"/>
+          <w:strike/>
           <w:color w:val="000000"/>
           <w:sz w:val="20"/>
           <w:szCs w:val="20"/>
@@ -1115,14 +1125,16 @@
         <w:spacing w:before="100" w:beforeAutospacing="1" w:after="100" w:afterAutospacing="1" w:line="240" w:lineRule="auto"/>
         <w:rPr>
           <w:rFonts w:ascii="Verdana" w:eastAsia="Times New Roman" w:hAnsi="Verdana" w:cs="Times New Roman"/>
-          <w:color w:val="000000"/>
-          <w:sz w:val="20"/>
-          <w:szCs w:val="20"/>
-        </w:rPr>
-      </w:pPr>
-      <w:r>
-        <w:rPr>
-          <w:rFonts w:ascii="Verdana" w:eastAsia="Times New Roman" w:hAnsi="Verdana" w:cs="Times New Roman"/>
+          <w:strike/>
+          <w:color w:val="000000"/>
+          <w:sz w:val="20"/>
+          <w:szCs w:val="20"/>
+        </w:rPr>
+      </w:pPr>
+      <w:r>
+        <w:rPr>
+          <w:rFonts w:ascii="Verdana" w:eastAsia="Times New Roman" w:hAnsi="Verdana" w:cs="Times New Roman"/>
+          <w:strike/>
           <w:color w:val="000000"/>
           <w:sz w:val="20"/>
           <w:szCs w:val="20"/>

--- a/.NET Programming using CSharp and VS.NET 2010 [3 Days].docx
+++ b/.NET Programming using CSharp and VS.NET 2010 [3 Days].docx
@@ -1152,14 +1152,16 @@
         <w:spacing w:before="100" w:beforeAutospacing="1" w:after="100" w:afterAutospacing="1" w:line="240" w:lineRule="auto"/>
         <w:rPr>
           <w:rFonts w:ascii="Verdana" w:eastAsia="Times New Roman" w:hAnsi="Verdana" w:cs="Times New Roman"/>
-          <w:color w:val="000000"/>
-          <w:sz w:val="20"/>
-          <w:szCs w:val="20"/>
-        </w:rPr>
-      </w:pPr>
-      <w:r>
-        <w:rPr>
-          <w:rFonts w:ascii="Verdana" w:eastAsia="Times New Roman" w:hAnsi="Verdana" w:cs="Times New Roman"/>
+          <w:strike/>
+          <w:color w:val="000000"/>
+          <w:sz w:val="20"/>
+          <w:szCs w:val="20"/>
+        </w:rPr>
+      </w:pPr>
+      <w:r>
+        <w:rPr>
+          <w:rFonts w:ascii="Verdana" w:eastAsia="Times New Roman" w:hAnsi="Verdana" w:cs="Times New Roman"/>
+          <w:strike/>
           <w:color w:val="000000"/>
           <w:sz w:val="20"/>
           <w:szCs w:val="20"/>
@@ -1176,14 +1178,16 @@
         <w:spacing w:before="100" w:beforeAutospacing="1" w:after="100" w:afterAutospacing="1" w:line="240" w:lineRule="auto"/>
         <w:rPr>
           <w:rFonts w:ascii="Verdana" w:eastAsia="Times New Roman" w:hAnsi="Verdana" w:cs="Times New Roman"/>
-          <w:color w:val="000000"/>
-          <w:sz w:val="20"/>
-          <w:szCs w:val="20"/>
-        </w:rPr>
-      </w:pPr>
-      <w:r>
-        <w:rPr>
-          <w:rFonts w:ascii="Verdana" w:eastAsia="Times New Roman" w:hAnsi="Verdana" w:cs="Times New Roman"/>
+          <w:strike/>
+          <w:color w:val="000000"/>
+          <w:sz w:val="20"/>
+          <w:szCs w:val="20"/>
+        </w:rPr>
+      </w:pPr>
+      <w:r>
+        <w:rPr>
+          <w:rFonts w:ascii="Verdana" w:eastAsia="Times New Roman" w:hAnsi="Verdana" w:cs="Times New Roman"/>
+          <w:strike/>
           <w:color w:val="000000"/>
           <w:sz w:val="20"/>
           <w:szCs w:val="20"/>
@@ -1200,14 +1204,16 @@
         <w:spacing w:before="100" w:beforeAutospacing="1" w:after="100" w:afterAutospacing="1" w:line="240" w:lineRule="auto"/>
         <w:rPr>
           <w:rFonts w:ascii="Verdana" w:eastAsia="Times New Roman" w:hAnsi="Verdana" w:cs="Times New Roman"/>
-          <w:color w:val="000000"/>
-          <w:sz w:val="20"/>
-          <w:szCs w:val="20"/>
-        </w:rPr>
-      </w:pPr>
-      <w:r>
-        <w:rPr>
-          <w:rFonts w:ascii="Verdana" w:eastAsia="Times New Roman" w:hAnsi="Verdana" w:cs="Times New Roman"/>
+          <w:strike/>
+          <w:color w:val="000000"/>
+          <w:sz w:val="20"/>
+          <w:szCs w:val="20"/>
+        </w:rPr>
+      </w:pPr>
+      <w:r>
+        <w:rPr>
+          <w:rFonts w:ascii="Verdana" w:eastAsia="Times New Roman" w:hAnsi="Verdana" w:cs="Times New Roman"/>
+          <w:strike/>
           <w:color w:val="000000"/>
           <w:sz w:val="20"/>
           <w:szCs w:val="20"/>
@@ -1224,14 +1230,16 @@
         <w:spacing w:before="100" w:beforeAutospacing="1" w:after="100" w:afterAutospacing="1" w:line="240" w:lineRule="auto"/>
         <w:rPr>
           <w:rFonts w:ascii="Verdana" w:eastAsia="Times New Roman" w:hAnsi="Verdana" w:cs="Times New Roman"/>
-          <w:color w:val="000000"/>
-          <w:sz w:val="20"/>
-          <w:szCs w:val="20"/>
-        </w:rPr>
-      </w:pPr>
-      <w:r>
-        <w:rPr>
-          <w:rFonts w:ascii="Verdana" w:eastAsia="Times New Roman" w:hAnsi="Verdana" w:cs="Times New Roman"/>
+          <w:strike/>
+          <w:color w:val="000000"/>
+          <w:sz w:val="20"/>
+          <w:szCs w:val="20"/>
+        </w:rPr>
+      </w:pPr>
+      <w:r>
+        <w:rPr>
+          <w:rFonts w:ascii="Verdana" w:eastAsia="Times New Roman" w:hAnsi="Verdana" w:cs="Times New Roman"/>
+          <w:strike/>
           <w:color w:val="000000"/>
           <w:sz w:val="20"/>
           <w:szCs w:val="20"/>
@@ -1248,14 +1256,16 @@
         <w:spacing w:before="100" w:beforeAutospacing="1" w:after="100" w:afterAutospacing="1" w:line="240" w:lineRule="auto"/>
         <w:rPr>
           <w:rFonts w:ascii="Verdana" w:eastAsia="Times New Roman" w:hAnsi="Verdana" w:cs="Times New Roman"/>
-          <w:color w:val="000000"/>
-          <w:sz w:val="20"/>
-          <w:szCs w:val="20"/>
-        </w:rPr>
-      </w:pPr>
-      <w:r>
-        <w:rPr>
-          <w:rFonts w:ascii="Verdana" w:eastAsia="Times New Roman" w:hAnsi="Verdana" w:cs="Times New Roman"/>
+          <w:strike/>
+          <w:color w:val="000000"/>
+          <w:sz w:val="20"/>
+          <w:szCs w:val="20"/>
+        </w:rPr>
+      </w:pPr>
+      <w:r>
+        <w:rPr>
+          <w:rFonts w:ascii="Verdana" w:eastAsia="Times New Roman" w:hAnsi="Verdana" w:cs="Times New Roman"/>
+          <w:strike/>
           <w:color w:val="000000"/>
           <w:sz w:val="20"/>
           <w:szCs w:val="20"/>
@@ -1272,14 +1282,16 @@
         <w:spacing w:before="100" w:beforeAutospacing="1" w:after="100" w:afterAutospacing="1" w:line="240" w:lineRule="auto"/>
         <w:rPr>
           <w:rFonts w:ascii="Verdana" w:eastAsia="Times New Roman" w:hAnsi="Verdana" w:cs="Times New Roman"/>
-          <w:color w:val="000000"/>
-          <w:sz w:val="20"/>
-          <w:szCs w:val="20"/>
-        </w:rPr>
-      </w:pPr>
-      <w:r>
-        <w:rPr>
-          <w:rFonts w:ascii="Verdana" w:eastAsia="Times New Roman" w:hAnsi="Verdana" w:cs="Times New Roman"/>
+          <w:strike/>
+          <w:color w:val="000000"/>
+          <w:sz w:val="20"/>
+          <w:szCs w:val="20"/>
+        </w:rPr>
+      </w:pPr>
+      <w:r>
+        <w:rPr>
+          <w:rFonts w:ascii="Verdana" w:eastAsia="Times New Roman" w:hAnsi="Verdana" w:cs="Times New Roman"/>
+          <w:strike/>
           <w:color w:val="000000"/>
           <w:sz w:val="20"/>
           <w:szCs w:val="20"/>
@@ -1296,14 +1308,16 @@
         <w:spacing w:before="100" w:beforeAutospacing="1" w:after="100" w:afterAutospacing="1" w:line="240" w:lineRule="auto"/>
         <w:rPr>
           <w:rFonts w:ascii="Verdana" w:eastAsia="Times New Roman" w:hAnsi="Verdana" w:cs="Times New Roman"/>
-          <w:color w:val="000000"/>
-          <w:sz w:val="20"/>
-          <w:szCs w:val="20"/>
-        </w:rPr>
-      </w:pPr>
-      <w:r>
-        <w:rPr>
-          <w:rFonts w:ascii="Verdana" w:eastAsia="Times New Roman" w:hAnsi="Verdana" w:cs="Times New Roman"/>
+          <w:strike/>
+          <w:color w:val="000000"/>
+          <w:sz w:val="20"/>
+          <w:szCs w:val="20"/>
+        </w:rPr>
+      </w:pPr>
+      <w:r>
+        <w:rPr>
+          <w:rFonts w:ascii="Verdana" w:eastAsia="Times New Roman" w:hAnsi="Verdana" w:cs="Times New Roman"/>
+          <w:strike/>
           <w:color w:val="000000"/>
           <w:sz w:val="20"/>
           <w:szCs w:val="20"/>
@@ -1320,14 +1334,16 @@
         <w:spacing w:before="100" w:beforeAutospacing="1" w:after="100" w:afterAutospacing="1" w:line="240" w:lineRule="auto"/>
         <w:rPr>
           <w:rFonts w:ascii="Verdana" w:eastAsia="Times New Roman" w:hAnsi="Verdana" w:cs="Times New Roman"/>
-          <w:color w:val="000000"/>
-          <w:sz w:val="20"/>
-          <w:szCs w:val="20"/>
-        </w:rPr>
-      </w:pPr>
-      <w:r>
-        <w:rPr>
-          <w:rFonts w:ascii="Verdana" w:eastAsia="Times New Roman" w:hAnsi="Verdana" w:cs="Times New Roman"/>
+          <w:strike/>
+          <w:color w:val="000000"/>
+          <w:sz w:val="20"/>
+          <w:szCs w:val="20"/>
+        </w:rPr>
+      </w:pPr>
+      <w:r>
+        <w:rPr>
+          <w:rFonts w:ascii="Verdana" w:eastAsia="Times New Roman" w:hAnsi="Verdana" w:cs="Times New Roman"/>
+          <w:strike/>
           <w:color w:val="000000"/>
           <w:sz w:val="20"/>
           <w:szCs w:val="20"/>
@@ -1344,14 +1360,16 @@
         <w:spacing w:before="100" w:beforeAutospacing="1" w:after="100" w:afterAutospacing="1" w:line="240" w:lineRule="auto"/>
         <w:rPr>
           <w:rFonts w:ascii="Verdana" w:eastAsia="Times New Roman" w:hAnsi="Verdana" w:cs="Times New Roman"/>
-          <w:color w:val="000000"/>
-          <w:sz w:val="20"/>
-          <w:szCs w:val="20"/>
-        </w:rPr>
-      </w:pPr>
-      <w:r>
-        <w:rPr>
-          <w:rFonts w:ascii="Verdana" w:eastAsia="Times New Roman" w:hAnsi="Verdana" w:cs="Times New Roman"/>
+          <w:strike/>
+          <w:color w:val="000000"/>
+          <w:sz w:val="20"/>
+          <w:szCs w:val="20"/>
+        </w:rPr>
+      </w:pPr>
+      <w:r>
+        <w:rPr>
+          <w:rFonts w:ascii="Verdana" w:eastAsia="Times New Roman" w:hAnsi="Verdana" w:cs="Times New Roman"/>
+          <w:strike/>
           <w:color w:val="000000"/>
           <w:sz w:val="20"/>
           <w:szCs w:val="20"/>
@@ -1368,14 +1386,16 @@
         <w:spacing w:before="100" w:beforeAutospacing="1" w:after="100" w:afterAutospacing="1" w:line="240" w:lineRule="auto"/>
         <w:rPr>
           <w:rFonts w:ascii="Verdana" w:eastAsia="Times New Roman" w:hAnsi="Verdana" w:cs="Times New Roman"/>
-          <w:color w:val="000000"/>
-          <w:sz w:val="20"/>
-          <w:szCs w:val="20"/>
-        </w:rPr>
-      </w:pPr>
-      <w:r>
-        <w:rPr>
-          <w:rFonts w:ascii="Verdana" w:eastAsia="Times New Roman" w:hAnsi="Verdana" w:cs="Times New Roman"/>
+          <w:strike/>
+          <w:color w:val="000000"/>
+          <w:sz w:val="20"/>
+          <w:szCs w:val="20"/>
+        </w:rPr>
+      </w:pPr>
+      <w:r>
+        <w:rPr>
+          <w:rFonts w:ascii="Verdana" w:eastAsia="Times New Roman" w:hAnsi="Verdana" w:cs="Times New Roman"/>
+          <w:strike/>
           <w:color w:val="000000"/>
           <w:sz w:val="20"/>
           <w:szCs w:val="20"/>
@@ -1392,14 +1412,16 @@
         <w:spacing w:before="100" w:beforeAutospacing="1" w:after="100" w:afterAutospacing="1" w:line="240" w:lineRule="auto"/>
         <w:rPr>
           <w:rFonts w:ascii="Verdana" w:eastAsia="Times New Roman" w:hAnsi="Verdana" w:cs="Times New Roman"/>
-          <w:color w:val="000000"/>
-          <w:sz w:val="20"/>
-          <w:szCs w:val="20"/>
-        </w:rPr>
-      </w:pPr>
-      <w:r>
-        <w:rPr>
-          <w:rFonts w:ascii="Verdana" w:eastAsia="Times New Roman" w:hAnsi="Verdana" w:cs="Times New Roman"/>
+          <w:strike/>
+          <w:color w:val="000000"/>
+          <w:sz w:val="20"/>
+          <w:szCs w:val="20"/>
+        </w:rPr>
+      </w:pPr>
+      <w:r>
+        <w:rPr>
+          <w:rFonts w:ascii="Verdana" w:eastAsia="Times New Roman" w:hAnsi="Verdana" w:cs="Times New Roman"/>
+          <w:strike/>
           <w:color w:val="000000"/>
           <w:sz w:val="20"/>
           <w:szCs w:val="20"/>
@@ -1416,14 +1438,16 @@
         <w:spacing w:before="100" w:beforeAutospacing="1" w:after="100" w:afterAutospacing="1" w:line="240" w:lineRule="auto"/>
         <w:rPr>
           <w:rFonts w:ascii="Verdana" w:eastAsia="Times New Roman" w:hAnsi="Verdana" w:cs="Times New Roman"/>
-          <w:color w:val="000000"/>
-          <w:sz w:val="20"/>
-          <w:szCs w:val="20"/>
-        </w:rPr>
-      </w:pPr>
-      <w:r>
-        <w:rPr>
-          <w:rFonts w:ascii="Verdana" w:eastAsia="Times New Roman" w:hAnsi="Verdana" w:cs="Times New Roman"/>
+          <w:strike/>
+          <w:color w:val="000000"/>
+          <w:sz w:val="20"/>
+          <w:szCs w:val="20"/>
+        </w:rPr>
+      </w:pPr>
+      <w:r>
+        <w:rPr>
+          <w:rFonts w:ascii="Verdana" w:eastAsia="Times New Roman" w:hAnsi="Verdana" w:cs="Times New Roman"/>
+          <w:strike/>
           <w:color w:val="000000"/>
           <w:sz w:val="20"/>
           <w:szCs w:val="20"/>
@@ -1689,14 +1713,16 @@
         <w:spacing w:before="100" w:beforeAutospacing="1" w:after="100" w:afterAutospacing="1" w:line="240" w:lineRule="auto"/>
         <w:rPr>
           <w:rFonts w:ascii="Verdana" w:eastAsia="Times New Roman" w:hAnsi="Verdana" w:cs="Times New Roman"/>
-          <w:color w:val="000000"/>
-          <w:sz w:val="20"/>
-          <w:szCs w:val="20"/>
-        </w:rPr>
-      </w:pPr>
-      <w:r>
-        <w:rPr>
-          <w:rFonts w:ascii="Verdana" w:eastAsia="Times New Roman" w:hAnsi="Verdana" w:cs="Times New Roman"/>
+          <w:strike/>
+          <w:color w:val="000000"/>
+          <w:sz w:val="20"/>
+          <w:szCs w:val="20"/>
+        </w:rPr>
+      </w:pPr>
+      <w:r>
+        <w:rPr>
+          <w:rFonts w:ascii="Verdana" w:eastAsia="Times New Roman" w:hAnsi="Verdana" w:cs="Times New Roman"/>
+          <w:strike/>
           <w:color w:val="000000"/>
           <w:sz w:val="20"/>
           <w:szCs w:val="20"/>
@@ -1713,14 +1739,16 @@
         <w:spacing w:before="100" w:beforeAutospacing="1" w:after="100" w:afterAutospacing="1" w:line="240" w:lineRule="auto"/>
         <w:rPr>
           <w:rFonts w:ascii="Verdana" w:eastAsia="Times New Roman" w:hAnsi="Verdana" w:cs="Times New Roman"/>
-          <w:color w:val="000000"/>
-          <w:sz w:val="20"/>
-          <w:szCs w:val="20"/>
-        </w:rPr>
-      </w:pPr>
-      <w:r>
-        <w:rPr>
-          <w:rFonts w:ascii="Verdana" w:eastAsia="Times New Roman" w:hAnsi="Verdana" w:cs="Times New Roman"/>
+          <w:strike/>
+          <w:color w:val="000000"/>
+          <w:sz w:val="20"/>
+          <w:szCs w:val="20"/>
+        </w:rPr>
+      </w:pPr>
+      <w:r>
+        <w:rPr>
+          <w:rFonts w:ascii="Verdana" w:eastAsia="Times New Roman" w:hAnsi="Verdana" w:cs="Times New Roman"/>
+          <w:strike/>
           <w:color w:val="000000"/>
           <w:sz w:val="20"/>
           <w:szCs w:val="20"/>
@@ -1737,14 +1765,16 @@
         <w:spacing w:before="100" w:beforeAutospacing="1" w:after="100" w:afterAutospacing="1" w:line="240" w:lineRule="auto"/>
         <w:rPr>
           <w:rFonts w:ascii="Verdana" w:eastAsia="Times New Roman" w:hAnsi="Verdana" w:cs="Times New Roman"/>
-          <w:color w:val="000000"/>
-          <w:sz w:val="20"/>
-          <w:szCs w:val="20"/>
-        </w:rPr>
-      </w:pPr>
-      <w:r>
-        <w:rPr>
-          <w:rFonts w:ascii="Verdana" w:eastAsia="Times New Roman" w:hAnsi="Verdana" w:cs="Times New Roman"/>
+          <w:strike/>
+          <w:color w:val="000000"/>
+          <w:sz w:val="20"/>
+          <w:szCs w:val="20"/>
+        </w:rPr>
+      </w:pPr>
+      <w:r>
+        <w:rPr>
+          <w:rFonts w:ascii="Verdana" w:eastAsia="Times New Roman" w:hAnsi="Verdana" w:cs="Times New Roman"/>
+          <w:strike/>
           <w:color w:val="000000"/>
           <w:sz w:val="20"/>
           <w:szCs w:val="20"/>
@@ -1761,14 +1791,16 @@
         <w:spacing w:before="100" w:beforeAutospacing="1" w:after="100" w:afterAutospacing="1" w:line="240" w:lineRule="auto"/>
         <w:rPr>
           <w:rFonts w:ascii="Verdana" w:eastAsia="Times New Roman" w:hAnsi="Verdana" w:cs="Times New Roman"/>
-          <w:color w:val="000000"/>
-          <w:sz w:val="20"/>
-          <w:szCs w:val="20"/>
-        </w:rPr>
-      </w:pPr>
-      <w:r>
-        <w:rPr>
-          <w:rFonts w:ascii="Verdana" w:eastAsia="Times New Roman" w:hAnsi="Verdana" w:cs="Times New Roman"/>
+          <w:strike/>
+          <w:color w:val="000000"/>
+          <w:sz w:val="20"/>
+          <w:szCs w:val="20"/>
+        </w:rPr>
+      </w:pPr>
+      <w:r>
+        <w:rPr>
+          <w:rFonts w:ascii="Verdana" w:eastAsia="Times New Roman" w:hAnsi="Verdana" w:cs="Times New Roman"/>
+          <w:strike/>
           <w:color w:val="000000"/>
           <w:sz w:val="20"/>
           <w:szCs w:val="20"/>
@@ -1785,14 +1817,16 @@
         <w:spacing w:before="100" w:beforeAutospacing="1" w:after="100" w:afterAutospacing="1" w:line="240" w:lineRule="auto"/>
         <w:rPr>
           <w:rFonts w:ascii="Verdana" w:eastAsia="Times New Roman" w:hAnsi="Verdana" w:cs="Times New Roman"/>
-          <w:color w:val="000000"/>
-          <w:sz w:val="20"/>
-          <w:szCs w:val="20"/>
-        </w:rPr>
-      </w:pPr>
-      <w:r>
-        <w:rPr>
-          <w:rFonts w:ascii="Verdana" w:eastAsia="Times New Roman" w:hAnsi="Verdana" w:cs="Times New Roman"/>
+          <w:strike/>
+          <w:color w:val="000000"/>
+          <w:sz w:val="20"/>
+          <w:szCs w:val="20"/>
+        </w:rPr>
+      </w:pPr>
+      <w:r>
+        <w:rPr>
+          <w:rFonts w:ascii="Verdana" w:eastAsia="Times New Roman" w:hAnsi="Verdana" w:cs="Times New Roman"/>
+          <w:strike/>
           <w:color w:val="000000"/>
           <w:sz w:val="20"/>
           <w:szCs w:val="20"/>
@@ -1809,14 +1843,16 @@
         <w:spacing w:before="100" w:beforeAutospacing="1" w:after="100" w:afterAutospacing="1" w:line="240" w:lineRule="auto"/>
         <w:rPr>
           <w:rFonts w:ascii="Verdana" w:eastAsia="Times New Roman" w:hAnsi="Verdana" w:cs="Times New Roman"/>
-          <w:color w:val="000000"/>
-          <w:sz w:val="20"/>
-          <w:szCs w:val="20"/>
-        </w:rPr>
-      </w:pPr>
-      <w:r>
-        <w:rPr>
-          <w:rFonts w:ascii="Verdana" w:eastAsia="Times New Roman" w:hAnsi="Verdana" w:cs="Times New Roman"/>
+          <w:strike/>
+          <w:color w:val="000000"/>
+          <w:sz w:val="20"/>
+          <w:szCs w:val="20"/>
+        </w:rPr>
+      </w:pPr>
+      <w:r>
+        <w:rPr>
+          <w:rFonts w:ascii="Verdana" w:eastAsia="Times New Roman" w:hAnsi="Verdana" w:cs="Times New Roman"/>
+          <w:strike/>
           <w:color w:val="000000"/>
           <w:sz w:val="20"/>
           <w:szCs w:val="20"/>
@@ -2551,7 +2587,7 @@
         <w:sz w:val="18"/>
         <w:szCs w:val="18"/>
       </w:rPr>
-      <w:t>1</w:t>
+      <w:t>2</w:t>
     </w:r>
     <w:r>
       <w:rPr>

--- a/.NET Programming using CSharp and VS.NET 2010 [3 Days].docx
+++ b/.NET Programming using CSharp and VS.NET 2010 [3 Days].docx
@@ -1869,14 +1869,16 @@
         <w:spacing w:before="100" w:beforeAutospacing="1" w:after="100" w:afterAutospacing="1" w:line="240" w:lineRule="auto"/>
         <w:rPr>
           <w:rFonts w:ascii="Verdana" w:eastAsia="Times New Roman" w:hAnsi="Verdana" w:cs="Times New Roman"/>
-          <w:color w:val="000000"/>
-          <w:sz w:val="20"/>
-          <w:szCs w:val="20"/>
-        </w:rPr>
-      </w:pPr>
-      <w:r>
-        <w:rPr>
-          <w:rFonts w:ascii="Verdana" w:eastAsia="Times New Roman" w:hAnsi="Verdana" w:cs="Times New Roman"/>
+          <w:strike/>
+          <w:color w:val="000000"/>
+          <w:sz w:val="20"/>
+          <w:szCs w:val="20"/>
+        </w:rPr>
+      </w:pPr>
+      <w:r>
+        <w:rPr>
+          <w:rFonts w:ascii="Verdana" w:eastAsia="Times New Roman" w:hAnsi="Verdana" w:cs="Times New Roman"/>
+          <w:strike/>
           <w:color w:val="000000"/>
           <w:sz w:val="20"/>
           <w:szCs w:val="20"/>
@@ -1893,14 +1895,16 @@
         <w:spacing w:before="100" w:beforeAutospacing="1" w:after="100" w:afterAutospacing="1" w:line="240" w:lineRule="auto"/>
         <w:rPr>
           <w:rFonts w:ascii="Verdana" w:eastAsia="Times New Roman" w:hAnsi="Verdana" w:cs="Times New Roman"/>
-          <w:color w:val="000000"/>
-          <w:sz w:val="20"/>
-          <w:szCs w:val="20"/>
-        </w:rPr>
-      </w:pPr>
-      <w:r>
-        <w:rPr>
-          <w:rFonts w:ascii="Verdana" w:eastAsia="Times New Roman" w:hAnsi="Verdana" w:cs="Times New Roman"/>
+          <w:strike/>
+          <w:color w:val="000000"/>
+          <w:sz w:val="20"/>
+          <w:szCs w:val="20"/>
+        </w:rPr>
+      </w:pPr>
+      <w:r>
+        <w:rPr>
+          <w:rFonts w:ascii="Verdana" w:eastAsia="Times New Roman" w:hAnsi="Verdana" w:cs="Times New Roman"/>
+          <w:strike/>
           <w:color w:val="000000"/>
           <w:sz w:val="20"/>
           <w:szCs w:val="20"/>
@@ -1917,14 +1921,16 @@
         <w:spacing w:before="100" w:beforeAutospacing="1" w:after="100" w:afterAutospacing="1" w:line="240" w:lineRule="auto"/>
         <w:rPr>
           <w:rFonts w:ascii="Verdana" w:eastAsia="Times New Roman" w:hAnsi="Verdana" w:cs="Times New Roman"/>
-          <w:color w:val="000000"/>
-          <w:sz w:val="20"/>
-          <w:szCs w:val="20"/>
-        </w:rPr>
-      </w:pPr>
-      <w:r>
-        <w:rPr>
-          <w:rFonts w:ascii="Verdana" w:eastAsia="Times New Roman" w:hAnsi="Verdana" w:cs="Times New Roman"/>
+          <w:strike/>
+          <w:color w:val="000000"/>
+          <w:sz w:val="20"/>
+          <w:szCs w:val="20"/>
+        </w:rPr>
+      </w:pPr>
+      <w:r>
+        <w:rPr>
+          <w:rFonts w:ascii="Verdana" w:eastAsia="Times New Roman" w:hAnsi="Verdana" w:cs="Times New Roman"/>
+          <w:strike/>
           <w:color w:val="000000"/>
           <w:sz w:val="20"/>
           <w:szCs w:val="20"/>
@@ -1941,14 +1947,16 @@
         <w:spacing w:before="100" w:beforeAutospacing="1" w:after="100" w:afterAutospacing="1" w:line="240" w:lineRule="auto"/>
         <w:rPr>
           <w:rFonts w:ascii="Verdana" w:eastAsia="Times New Roman" w:hAnsi="Verdana" w:cs="Times New Roman"/>
-          <w:color w:val="000000"/>
-          <w:sz w:val="20"/>
-          <w:szCs w:val="20"/>
-        </w:rPr>
-      </w:pPr>
-      <w:r>
-        <w:rPr>
-          <w:rFonts w:ascii="Verdana" w:eastAsia="Times New Roman" w:hAnsi="Verdana" w:cs="Times New Roman"/>
+          <w:strike/>
+          <w:color w:val="000000"/>
+          <w:sz w:val="20"/>
+          <w:szCs w:val="20"/>
+        </w:rPr>
+      </w:pPr>
+      <w:r>
+        <w:rPr>
+          <w:rFonts w:ascii="Verdana" w:eastAsia="Times New Roman" w:hAnsi="Verdana" w:cs="Times New Roman"/>
+          <w:strike/>
           <w:color w:val="000000"/>
           <w:sz w:val="20"/>
           <w:szCs w:val="20"/>
@@ -1965,14 +1973,16 @@
         <w:spacing w:before="100" w:beforeAutospacing="1" w:after="100" w:afterAutospacing="1" w:line="240" w:lineRule="auto"/>
         <w:rPr>
           <w:rFonts w:ascii="Verdana" w:eastAsia="Times New Roman" w:hAnsi="Verdana" w:cs="Times New Roman"/>
-          <w:color w:val="000000"/>
-          <w:sz w:val="20"/>
-          <w:szCs w:val="20"/>
-        </w:rPr>
-      </w:pPr>
-      <w:r>
-        <w:rPr>
-          <w:rFonts w:ascii="Verdana" w:eastAsia="Times New Roman" w:hAnsi="Verdana" w:cs="Times New Roman"/>
+          <w:strike/>
+          <w:color w:val="000000"/>
+          <w:sz w:val="20"/>
+          <w:szCs w:val="20"/>
+        </w:rPr>
+      </w:pPr>
+      <w:r>
+        <w:rPr>
+          <w:rFonts w:ascii="Verdana" w:eastAsia="Times New Roman" w:hAnsi="Verdana" w:cs="Times New Roman"/>
+          <w:strike/>
           <w:color w:val="000000"/>
           <w:sz w:val="20"/>
           <w:szCs w:val="20"/>
@@ -1989,14 +1999,16 @@
         <w:spacing w:before="100" w:beforeAutospacing="1" w:after="100" w:afterAutospacing="1" w:line="240" w:lineRule="auto"/>
         <w:rPr>
           <w:rFonts w:ascii="Verdana" w:eastAsia="Times New Roman" w:hAnsi="Verdana" w:cs="Times New Roman"/>
-          <w:color w:val="000000"/>
-          <w:sz w:val="20"/>
-          <w:szCs w:val="20"/>
-        </w:rPr>
-      </w:pPr>
-      <w:r>
-        <w:rPr>
-          <w:rFonts w:ascii="Verdana" w:eastAsia="Times New Roman" w:hAnsi="Verdana" w:cs="Times New Roman"/>
+          <w:strike/>
+          <w:color w:val="000000"/>
+          <w:sz w:val="20"/>
+          <w:szCs w:val="20"/>
+        </w:rPr>
+      </w:pPr>
+      <w:r>
+        <w:rPr>
+          <w:rFonts w:ascii="Verdana" w:eastAsia="Times New Roman" w:hAnsi="Verdana" w:cs="Times New Roman"/>
+          <w:strike/>
           <w:color w:val="000000"/>
           <w:sz w:val="20"/>
           <w:szCs w:val="20"/>

--- a/.NET Programming using CSharp and VS.NET 2010 [3 Days].docx
+++ b/.NET Programming using CSharp and VS.NET 2010 [3 Days].docx
@@ -2313,14 +2313,16 @@
         <w:spacing w:before="100" w:beforeAutospacing="1" w:after="100" w:afterAutospacing="1" w:line="240" w:lineRule="auto"/>
         <w:rPr>
           <w:rFonts w:ascii="Verdana" w:eastAsia="Times New Roman" w:hAnsi="Verdana" w:cs="Times New Roman"/>
-          <w:color w:val="000000"/>
-          <w:sz w:val="20"/>
-          <w:szCs w:val="20"/>
-        </w:rPr>
-      </w:pPr>
-      <w:r>
-        <w:rPr>
-          <w:rFonts w:ascii="Verdana" w:eastAsia="Times New Roman" w:hAnsi="Verdana" w:cs="Times New Roman"/>
+          <w:strike/>
+          <w:color w:val="000000"/>
+          <w:sz w:val="20"/>
+          <w:szCs w:val="20"/>
+        </w:rPr>
+      </w:pPr>
+      <w:r>
+        <w:rPr>
+          <w:rFonts w:ascii="Verdana" w:eastAsia="Times New Roman" w:hAnsi="Verdana" w:cs="Times New Roman"/>
+          <w:strike/>
           <w:color w:val="000000"/>
           <w:sz w:val="20"/>
           <w:szCs w:val="20"/>
@@ -2337,14 +2339,16 @@
         <w:spacing w:before="100" w:beforeAutospacing="1" w:after="100" w:afterAutospacing="1" w:line="240" w:lineRule="auto"/>
         <w:rPr>
           <w:rFonts w:ascii="Verdana" w:eastAsia="Times New Roman" w:hAnsi="Verdana" w:cs="Times New Roman"/>
-          <w:color w:val="000000"/>
-          <w:sz w:val="20"/>
-          <w:szCs w:val="20"/>
-        </w:rPr>
-      </w:pPr>
-      <w:r>
-        <w:rPr>
-          <w:rFonts w:ascii="Verdana" w:eastAsia="Times New Roman" w:hAnsi="Verdana" w:cs="Times New Roman"/>
+          <w:strike/>
+          <w:color w:val="000000"/>
+          <w:sz w:val="20"/>
+          <w:szCs w:val="20"/>
+        </w:rPr>
+      </w:pPr>
+      <w:r>
+        <w:rPr>
+          <w:rFonts w:ascii="Verdana" w:eastAsia="Times New Roman" w:hAnsi="Verdana" w:cs="Times New Roman"/>
+          <w:strike/>
           <w:color w:val="000000"/>
           <w:sz w:val="20"/>
           <w:szCs w:val="20"/>
@@ -2361,14 +2365,16 @@
         <w:spacing w:before="100" w:beforeAutospacing="1" w:after="100" w:afterAutospacing="1" w:line="240" w:lineRule="auto"/>
         <w:rPr>
           <w:rFonts w:ascii="Verdana" w:eastAsia="Times New Roman" w:hAnsi="Verdana" w:cs="Times New Roman"/>
-          <w:color w:val="000000"/>
-          <w:sz w:val="20"/>
-          <w:szCs w:val="20"/>
-        </w:rPr>
-      </w:pPr>
-      <w:r>
-        <w:rPr>
-          <w:rFonts w:ascii="Verdana" w:eastAsia="Times New Roman" w:hAnsi="Verdana" w:cs="Times New Roman"/>
+          <w:strike/>
+          <w:color w:val="000000"/>
+          <w:sz w:val="20"/>
+          <w:szCs w:val="20"/>
+        </w:rPr>
+      </w:pPr>
+      <w:r>
+        <w:rPr>
+          <w:rFonts w:ascii="Verdana" w:eastAsia="Times New Roman" w:hAnsi="Verdana" w:cs="Times New Roman"/>
+          <w:strike/>
           <w:color w:val="000000"/>
           <w:sz w:val="20"/>
           <w:szCs w:val="20"/>
@@ -2385,14 +2391,16 @@
         <w:spacing w:before="100" w:beforeAutospacing="1" w:after="100" w:afterAutospacing="1" w:line="240" w:lineRule="auto"/>
         <w:rPr>
           <w:rFonts w:ascii="Verdana" w:eastAsia="Times New Roman" w:hAnsi="Verdana" w:cs="Times New Roman"/>
-          <w:color w:val="000000"/>
-          <w:sz w:val="20"/>
-          <w:szCs w:val="20"/>
-        </w:rPr>
-      </w:pPr>
-      <w:r>
-        <w:rPr>
-          <w:rFonts w:ascii="Verdana" w:eastAsia="Times New Roman" w:hAnsi="Verdana" w:cs="Times New Roman"/>
+          <w:strike/>
+          <w:color w:val="000000"/>
+          <w:sz w:val="20"/>
+          <w:szCs w:val="20"/>
+        </w:rPr>
+      </w:pPr>
+      <w:r>
+        <w:rPr>
+          <w:rFonts w:ascii="Verdana" w:eastAsia="Times New Roman" w:hAnsi="Verdana" w:cs="Times New Roman"/>
+          <w:strike/>
           <w:color w:val="000000"/>
           <w:sz w:val="20"/>
           <w:szCs w:val="20"/>
@@ -2417,6 +2425,7 @@
       <w:r>
         <w:rPr>
           <w:rFonts w:ascii="Verdana" w:eastAsia="Times New Roman" w:hAnsi="Verdana" w:cs="Times New Roman"/>
+          <w:strike/>
           <w:color w:val="000000"/>
           <w:sz w:val="20"/>
           <w:szCs w:val="20"/>
@@ -2599,7 +2608,7 @@
         <w:sz w:val="18"/>
         <w:szCs w:val="18"/>
       </w:rPr>
-      <w:t>2</w:t>
+      <w:t>1</w:t>
     </w:r>
     <w:r>
       <w:rPr>
